--- a/course 3/НИД/solution/labs3_Valentyukevich 3312.docx
+++ b/course 3/НИД/solution/labs3_Valentyukevich 3312.docx
@@ -271,23 +271,13 @@
         </w:rPr>
         <w:br/>
       </w:r>
-      <w:proofErr w:type="spellStart"/>
-      <w:r>
-        <w:rPr>
-          <w:rFonts w:ascii="Times New Roman" w:hAnsi="Times New Roman" w:cs="Times New Roman"/>
-          <w:sz w:val="28"/>
-          <w:szCs w:val="28"/>
-        </w:rPr>
-        <w:t>Валентюкевич</w:t>
-      </w:r>
-      <w:proofErr w:type="spellEnd"/>
-      <w:r>
-        <w:rPr>
-          <w:rFonts w:ascii="Times New Roman" w:hAnsi="Times New Roman" w:cs="Times New Roman"/>
-          <w:sz w:val="28"/>
-          <w:szCs w:val="28"/>
-        </w:rPr>
-        <w:t xml:space="preserve"> Олеся </w:t>
+      <w:r>
+        <w:rPr>
+          <w:rFonts w:ascii="Times New Roman" w:hAnsi="Times New Roman" w:cs="Times New Roman"/>
+          <w:sz w:val="28"/>
+          <w:szCs w:val="28"/>
+        </w:rPr>
+        <w:t xml:space="preserve">Валентюкевич Олеся </w:t>
       </w:r>
       <w:r>
         <w:rPr>
@@ -3582,7 +3572,7 @@
           <w:u w:val="single"/>
           <w:lang w:eastAsia="x-none"/>
         </w:rPr>
-        <w:t>деятельность</w:t>
+        <w:t>процесс</w:t>
       </w:r>
     </w:p>
     <w:p>
@@ -3636,7 +3626,7 @@
           <w:u w:val="single"/>
           <w:lang w:eastAsia="x-none"/>
         </w:rPr>
-        <w:t>автоматизация</w:t>
+        <w:t>процесс</w:t>
       </w:r>
     </w:p>
     <w:p>
@@ -3722,15 +3712,7 @@
       </w:pPr>
       <w:bookmarkStart w:id="26" w:name="_Toc212538814"/>
       <w:r>
-        <w:t xml:space="preserve">Разработка </w:t>
-      </w:r>
-      <w:proofErr w:type="spellStart"/>
-      <w:r>
-        <w:t>web</w:t>
-      </w:r>
-      <w:proofErr w:type="spellEnd"/>
-      <w:r>
-        <w:t>-приложения для базы отдыха</w:t>
+        <w:t>Разработка web-приложения для базы отдыха</w:t>
       </w:r>
       <w:bookmarkEnd w:id="26"/>
     </w:p>
@@ -3760,25 +3742,7 @@
           <w:sz w:val="28"/>
           <w:szCs w:val="28"/>
         </w:rPr>
-        <w:t xml:space="preserve"> Рост конкуренции на рынке туристических услуг и повышение требований клиентов к удобству бронирования делают необходимым внедрение современных </w:t>
-      </w:r>
-      <w:proofErr w:type="spellStart"/>
-      <w:r>
-        <w:rPr>
-          <w:rFonts w:ascii="Times New Roman" w:hAnsi="Times New Roman" w:cs="Times New Roman"/>
-          <w:sz w:val="28"/>
-          <w:szCs w:val="28"/>
-        </w:rPr>
-        <w:t>digital</w:t>
-      </w:r>
-      <w:proofErr w:type="spellEnd"/>
-      <w:r>
-        <w:rPr>
-          <w:rFonts w:ascii="Times New Roman" w:hAnsi="Times New Roman" w:cs="Times New Roman"/>
-          <w:sz w:val="28"/>
-          <w:szCs w:val="28"/>
-        </w:rPr>
-        <w:t>-решений, позволяющих автоматизировать процессы бронирования, расчетов и информирования гостей.</w:t>
+        <w:t> Рост конкуренции на рынке туристических услуг и повышение требований клиентов к удобству бронирования делают необходимым внедрение современных digital-решений, позволяющих автоматизировать процессы бронирования, расчетов и информирования гостей.</w:t>
       </w:r>
     </w:p>
     <w:p>
@@ -3865,25 +3829,7 @@
           <w:sz w:val="28"/>
           <w:szCs w:val="28"/>
         </w:rPr>
-        <w:t xml:space="preserve"> Разработка удобного и функционального </w:t>
-      </w:r>
-      <w:proofErr w:type="spellStart"/>
-      <w:r>
-        <w:rPr>
-          <w:rFonts w:ascii="Times New Roman" w:hAnsi="Times New Roman" w:cs="Times New Roman"/>
-          <w:sz w:val="28"/>
-          <w:szCs w:val="28"/>
-        </w:rPr>
-        <w:t>web</w:t>
-      </w:r>
-      <w:proofErr w:type="spellEnd"/>
-      <w:r>
-        <w:rPr>
-          <w:rFonts w:ascii="Times New Roman" w:hAnsi="Times New Roman" w:cs="Times New Roman"/>
-          <w:sz w:val="28"/>
-          <w:szCs w:val="28"/>
-        </w:rPr>
-        <w:t>-приложения, повышающего эффективность управления базой отдыха и удовлетворенность клиентов.</w:t>
+        <w:t> Разработка удобного и функционального web-приложения, повышающего эффективность управления базой отдыха и удовлетворенность клиентов.</w:t>
       </w:r>
     </w:p>
     <w:p>
@@ -4034,43 +3980,7 @@
           <w:sz w:val="28"/>
           <w:szCs w:val="28"/>
         </w:rPr>
-        <w:t> Анализ требований, объектно-ориентированное проектирование, веб-разработка (</w:t>
-      </w:r>
-      <w:proofErr w:type="spellStart"/>
-      <w:r>
-        <w:rPr>
-          <w:rFonts w:ascii="Times New Roman" w:hAnsi="Times New Roman" w:cs="Times New Roman"/>
-          <w:sz w:val="28"/>
-          <w:szCs w:val="28"/>
-        </w:rPr>
-        <w:t>Frontend</w:t>
-      </w:r>
-      <w:proofErr w:type="spellEnd"/>
-      <w:r>
-        <w:rPr>
-          <w:rFonts w:ascii="Times New Roman" w:hAnsi="Times New Roman" w:cs="Times New Roman"/>
-          <w:sz w:val="28"/>
-          <w:szCs w:val="28"/>
-        </w:rPr>
-        <w:t>/</w:t>
-      </w:r>
-      <w:proofErr w:type="spellStart"/>
-      <w:r>
-        <w:rPr>
-          <w:rFonts w:ascii="Times New Roman" w:hAnsi="Times New Roman" w:cs="Times New Roman"/>
-          <w:sz w:val="28"/>
-          <w:szCs w:val="28"/>
-        </w:rPr>
-        <w:t>Backend</w:t>
-      </w:r>
-      <w:proofErr w:type="spellEnd"/>
-      <w:r>
-        <w:rPr>
-          <w:rFonts w:ascii="Times New Roman" w:hAnsi="Times New Roman" w:cs="Times New Roman"/>
-          <w:sz w:val="28"/>
-          <w:szCs w:val="28"/>
-        </w:rPr>
-        <w:t>), функциональное тестирование.</w:t>
+        <w:t> Анализ требований, объектно-ориентированное проектирование, веб-разработка (Frontend/Backend), функциональное тестирование.</w:t>
       </w:r>
     </w:p>
     <w:p>
@@ -4423,43 +4333,7 @@
           <w:sz w:val="28"/>
           <w:szCs w:val="28"/>
         </w:rPr>
-        <w:t> Опрос сотрудников, BPMN-моделирование, Full-</w:t>
-      </w:r>
-      <w:proofErr w:type="spellStart"/>
-      <w:r>
-        <w:rPr>
-          <w:rFonts w:ascii="Times New Roman" w:hAnsi="Times New Roman" w:cs="Times New Roman"/>
-          <w:sz w:val="28"/>
-          <w:szCs w:val="28"/>
-        </w:rPr>
-        <w:t>stack</w:t>
-      </w:r>
-      <w:proofErr w:type="spellEnd"/>
-      <w:r>
-        <w:rPr>
-          <w:rFonts w:ascii="Times New Roman" w:hAnsi="Times New Roman" w:cs="Times New Roman"/>
-          <w:sz w:val="28"/>
-          <w:szCs w:val="28"/>
-        </w:rPr>
-        <w:t xml:space="preserve"> разработка, методология </w:t>
-      </w:r>
-      <w:proofErr w:type="spellStart"/>
-      <w:r>
-        <w:rPr>
-          <w:rFonts w:ascii="Times New Roman" w:hAnsi="Times New Roman" w:cs="Times New Roman"/>
-          <w:sz w:val="28"/>
-          <w:szCs w:val="28"/>
-        </w:rPr>
-        <w:t>Agile</w:t>
-      </w:r>
-      <w:proofErr w:type="spellEnd"/>
-      <w:r>
-        <w:rPr>
-          <w:rFonts w:ascii="Times New Roman" w:hAnsi="Times New Roman" w:cs="Times New Roman"/>
-          <w:sz w:val="28"/>
-          <w:szCs w:val="28"/>
-        </w:rPr>
-        <w:t>.</w:t>
+        <w:t> Опрос сотрудников, BPMN-моделирование, Full-stack разработка, методология Agile.</w:t>
       </w:r>
     </w:p>
     <w:p>
@@ -4673,25 +4547,7 @@
           <w:sz w:val="28"/>
           <w:szCs w:val="28"/>
         </w:rPr>
-        <w:t xml:space="preserve">Выделить ключевые криптографические алгоритмы (шифры Цезаря, </w:t>
-      </w:r>
-      <w:proofErr w:type="spellStart"/>
-      <w:r>
-        <w:rPr>
-          <w:rFonts w:ascii="Times New Roman" w:hAnsi="Times New Roman" w:cs="Times New Roman"/>
-          <w:sz w:val="28"/>
-          <w:szCs w:val="28"/>
-        </w:rPr>
-        <w:t>Виженера</w:t>
-      </w:r>
-      <w:proofErr w:type="spellEnd"/>
-      <w:r>
-        <w:rPr>
-          <w:rFonts w:ascii="Times New Roman" w:hAnsi="Times New Roman" w:cs="Times New Roman"/>
-          <w:sz w:val="28"/>
-          <w:szCs w:val="28"/>
-        </w:rPr>
-        <w:t>, AES, RSA).</w:t>
+        <w:t>Выделить ключевые криптографические алгоритмы (шифры Цезаря, Виженера, AES, RSA).</w:t>
       </w:r>
     </w:p>
     <w:p>
@@ -4715,25 +4571,7 @@
           <w:sz w:val="28"/>
           <w:szCs w:val="28"/>
         </w:rPr>
-        <w:t xml:space="preserve">Разработать механизмы визуализации </w:t>
-      </w:r>
-      <w:proofErr w:type="spellStart"/>
-      <w:r>
-        <w:rPr>
-          <w:rFonts w:ascii="Times New Roman" w:hAnsi="Times New Roman" w:cs="Times New Roman"/>
-          <w:sz w:val="28"/>
-          <w:szCs w:val="28"/>
-        </w:rPr>
-        <w:t>steps</w:t>
-      </w:r>
-      <w:proofErr w:type="spellEnd"/>
-      <w:r>
-        <w:rPr>
-          <w:rFonts w:ascii="Times New Roman" w:hAnsi="Times New Roman" w:cs="Times New Roman"/>
-          <w:sz w:val="28"/>
-          <w:szCs w:val="28"/>
-        </w:rPr>
-        <w:t xml:space="preserve"> работы алгоритмов.</w:t>
+        <w:t>Разработать механизмы визуализации steps работы алгоритмов.</w:t>
       </w:r>
     </w:p>
     <w:p>
@@ -5129,25 +4967,7 @@
           <w:sz w:val="28"/>
           <w:szCs w:val="28"/>
         </w:rPr>
-        <w:t xml:space="preserve"> Анализ существующих решений, цифровая обработка сигналов (DSP), кроссплатформенная разработка (например, </w:t>
-      </w:r>
-      <w:proofErr w:type="spellStart"/>
-      <w:r>
-        <w:rPr>
-          <w:rFonts w:ascii="Times New Roman" w:hAnsi="Times New Roman" w:cs="Times New Roman"/>
-          <w:sz w:val="28"/>
-          <w:szCs w:val="28"/>
-        </w:rPr>
-        <w:t>Flutter</w:t>
-      </w:r>
-      <w:proofErr w:type="spellEnd"/>
-      <w:r>
-        <w:rPr>
-          <w:rFonts w:ascii="Times New Roman" w:hAnsi="Times New Roman" w:cs="Times New Roman"/>
-          <w:sz w:val="28"/>
-          <w:szCs w:val="28"/>
-        </w:rPr>
-        <w:t>).</w:t>
+        <w:t> Анализ существующих решений, цифровая обработка сигналов (DSP), кроссплатформенная разработка (например, Flutter).</w:t>
       </w:r>
     </w:p>
     <w:p>
@@ -5462,25 +5282,7 @@
           <w:sz w:val="28"/>
           <w:szCs w:val="28"/>
         </w:rPr>
-        <w:t> Библиотеки компьютерного зрения (</w:t>
-      </w:r>
-      <w:proofErr w:type="spellStart"/>
-      <w:r>
-        <w:rPr>
-          <w:rFonts w:ascii="Times New Roman" w:hAnsi="Times New Roman" w:cs="Times New Roman"/>
-          <w:sz w:val="28"/>
-          <w:szCs w:val="28"/>
-        </w:rPr>
-        <w:t>OpenCV</w:t>
-      </w:r>
-      <w:proofErr w:type="spellEnd"/>
-      <w:r>
-        <w:rPr>
-          <w:rFonts w:ascii="Times New Roman" w:hAnsi="Times New Roman" w:cs="Times New Roman"/>
-          <w:sz w:val="28"/>
-          <w:szCs w:val="28"/>
-        </w:rPr>
-        <w:t>), разработка на Python, модульное тестирование.</w:t>
+        <w:t> Библиотеки компьютерного зрения (OpenCV), разработка на Python, модульное тестирование.</w:t>
       </w:r>
     </w:p>
     <w:p>
@@ -5799,25 +5601,7 @@
           <w:sz w:val="28"/>
           <w:szCs w:val="28"/>
         </w:rPr>
-        <w:t> Проектирование UI/UX, веб-разработка (</w:t>
-      </w:r>
-      <w:proofErr w:type="spellStart"/>
-      <w:r>
-        <w:rPr>
-          <w:rFonts w:ascii="Times New Roman" w:hAnsi="Times New Roman" w:cs="Times New Roman"/>
-          <w:sz w:val="28"/>
-          <w:szCs w:val="28"/>
-        </w:rPr>
-        <w:t>React</w:t>
-      </w:r>
-      <w:proofErr w:type="spellEnd"/>
-      <w:r>
-        <w:rPr>
-          <w:rFonts w:ascii="Times New Roman" w:hAnsi="Times New Roman" w:cs="Times New Roman"/>
-          <w:sz w:val="28"/>
-          <w:szCs w:val="28"/>
-        </w:rPr>
-        <w:t>/Node.js), SQL, тестирование безопасности.</w:t>
+        <w:t> Проектирование UI/UX, веб-разработка (React/Node.js), SQL, тестирование безопасности.</w:t>
       </w:r>
     </w:p>
     <w:p>
@@ -5903,25 +5687,7 @@
           <w:sz w:val="28"/>
           <w:szCs w:val="28"/>
         </w:rPr>
-        <w:t> Существует постоянный спрос на инструменты для реставрации старых фотографий, повышения разрешения снимков (Super-</w:t>
-      </w:r>
-      <w:proofErr w:type="spellStart"/>
-      <w:r>
-        <w:rPr>
-          <w:rFonts w:ascii="Times New Roman" w:hAnsi="Times New Roman" w:cs="Times New Roman"/>
-          <w:sz w:val="28"/>
-          <w:szCs w:val="28"/>
-        </w:rPr>
-        <w:t>Resolution</w:t>
-      </w:r>
-      <w:proofErr w:type="spellEnd"/>
-      <w:r>
-        <w:rPr>
-          <w:rFonts w:ascii="Times New Roman" w:hAnsi="Times New Roman" w:cs="Times New Roman"/>
-          <w:sz w:val="28"/>
-          <w:szCs w:val="28"/>
-        </w:rPr>
-        <w:t>) и улучшения детализации в медицинских или спутниковых изображениях.</w:t>
+        <w:t> Существует постоянный спрос на инструменты для реставрации старых фотографий, повышения разрешения снимков (Super-Resolution) и улучшения детализации в медицинских или спутниковых изображениях.</w:t>
       </w:r>
     </w:p>
     <w:p>
@@ -6053,25 +5819,7 @@
           <w:sz w:val="28"/>
           <w:szCs w:val="28"/>
         </w:rPr>
-        <w:t>Исследовать современные архитектуры нейронных сетей для задач Super-</w:t>
-      </w:r>
-      <w:proofErr w:type="spellStart"/>
-      <w:r>
-        <w:rPr>
-          <w:rFonts w:ascii="Times New Roman" w:hAnsi="Times New Roman" w:cs="Times New Roman"/>
-          <w:sz w:val="28"/>
-          <w:szCs w:val="28"/>
-        </w:rPr>
-        <w:t>Resolution</w:t>
-      </w:r>
-      <w:proofErr w:type="spellEnd"/>
-      <w:r>
-        <w:rPr>
-          <w:rFonts w:ascii="Times New Roman" w:hAnsi="Times New Roman" w:cs="Times New Roman"/>
-          <w:sz w:val="28"/>
-          <w:szCs w:val="28"/>
-        </w:rPr>
-        <w:t xml:space="preserve"> и шумоподавления (например, GAN, ESRGAN).</w:t>
+        <w:t>Исследовать современные архитектуры нейронных сетей для задач Super-Resolution и шумоподавления (например, GAN, ESRGAN).</w:t>
       </w:r>
     </w:p>
     <w:p>
@@ -6172,43 +5920,7 @@
           <w:sz w:val="28"/>
           <w:szCs w:val="28"/>
         </w:rPr>
-        <w:t xml:space="preserve"> Глубокое обучение (Python, </w:t>
-      </w:r>
-      <w:proofErr w:type="spellStart"/>
-      <w:r>
-        <w:rPr>
-          <w:rFonts w:ascii="Times New Roman" w:hAnsi="Times New Roman" w:cs="Times New Roman"/>
-          <w:sz w:val="28"/>
-          <w:szCs w:val="28"/>
-        </w:rPr>
-        <w:t>TensorFlow</w:t>
-      </w:r>
-      <w:proofErr w:type="spellEnd"/>
-      <w:r>
-        <w:rPr>
-          <w:rFonts w:ascii="Times New Roman" w:hAnsi="Times New Roman" w:cs="Times New Roman"/>
-          <w:sz w:val="28"/>
-          <w:szCs w:val="28"/>
-        </w:rPr>
-        <w:t>/</w:t>
-      </w:r>
-      <w:proofErr w:type="spellStart"/>
-      <w:r>
-        <w:rPr>
-          <w:rFonts w:ascii="Times New Roman" w:hAnsi="Times New Roman" w:cs="Times New Roman"/>
-          <w:sz w:val="28"/>
-          <w:szCs w:val="28"/>
-        </w:rPr>
-        <w:t>PyTorch</w:t>
-      </w:r>
-      <w:proofErr w:type="spellEnd"/>
-      <w:r>
-        <w:rPr>
-          <w:rFonts w:ascii="Times New Roman" w:hAnsi="Times New Roman" w:cs="Times New Roman"/>
-          <w:sz w:val="28"/>
-          <w:szCs w:val="28"/>
-        </w:rPr>
-        <w:t>), обработка изображений, веб-разработка.</w:t>
+        <w:t> Глубокое обучение (Python, TensorFlow/PyTorch), обработка изображений, веб-разработка.</w:t>
       </w:r>
     </w:p>
     <w:p>
@@ -6426,43 +6138,7 @@
           <w:sz w:val="28"/>
           <w:szCs w:val="28"/>
         </w:rPr>
-        <w:t>Проанализировать бизнес-процессы управления отелем (</w:t>
-      </w:r>
-      <w:proofErr w:type="spellStart"/>
-      <w:r>
-        <w:rPr>
-          <w:rFonts w:ascii="Times New Roman" w:hAnsi="Times New Roman" w:cs="Times New Roman"/>
-          <w:sz w:val="28"/>
-          <w:szCs w:val="28"/>
-        </w:rPr>
-        <w:t>front-office</w:t>
-      </w:r>
-      <w:proofErr w:type="spellEnd"/>
-      <w:r>
-        <w:rPr>
-          <w:rFonts w:ascii="Times New Roman" w:hAnsi="Times New Roman" w:cs="Times New Roman"/>
-          <w:sz w:val="28"/>
-          <w:szCs w:val="28"/>
-        </w:rPr>
-        <w:t xml:space="preserve">, </w:t>
-      </w:r>
-      <w:proofErr w:type="spellStart"/>
-      <w:r>
-        <w:rPr>
-          <w:rFonts w:ascii="Times New Roman" w:hAnsi="Times New Roman" w:cs="Times New Roman"/>
-          <w:sz w:val="28"/>
-          <w:szCs w:val="28"/>
-        </w:rPr>
-        <w:t>back-office</w:t>
-      </w:r>
-      <w:proofErr w:type="spellEnd"/>
-      <w:r>
-        <w:rPr>
-          <w:rFonts w:ascii="Times New Roman" w:hAnsi="Times New Roman" w:cs="Times New Roman"/>
-          <w:sz w:val="28"/>
-          <w:szCs w:val="28"/>
-        </w:rPr>
-        <w:t>).</w:t>
+        <w:t>Проанализировать бизнес-процессы управления отелем (front-office, back-office).</w:t>
       </w:r>
     </w:p>
     <w:p>
@@ -6563,25 +6239,7 @@
           <w:sz w:val="28"/>
           <w:szCs w:val="28"/>
         </w:rPr>
-        <w:t> Моделирование бизнес-процессов, реляционное проектирование БД, Full-</w:t>
-      </w:r>
-      <w:proofErr w:type="spellStart"/>
-      <w:r>
-        <w:rPr>
-          <w:rFonts w:ascii="Times New Roman" w:hAnsi="Times New Roman" w:cs="Times New Roman"/>
-          <w:sz w:val="28"/>
-          <w:szCs w:val="28"/>
-        </w:rPr>
-        <w:t>stack</w:t>
-      </w:r>
-      <w:proofErr w:type="spellEnd"/>
-      <w:r>
-        <w:rPr>
-          <w:rFonts w:ascii="Times New Roman" w:hAnsi="Times New Roman" w:cs="Times New Roman"/>
-          <w:sz w:val="28"/>
-          <w:szCs w:val="28"/>
-        </w:rPr>
-        <w:t xml:space="preserve"> разработка.</w:t>
+        <w:t> Моделирование бизнес-процессов, реляционное проектирование БД, Full-stack разработка.</w:t>
       </w:r>
     </w:p>
     <w:p>
@@ -7141,61 +6799,7 @@
           <w:sz w:val="28"/>
           <w:szCs w:val="28"/>
         </w:rPr>
-        <w:t xml:space="preserve">Исследовать и выбрать подходящие </w:t>
-      </w:r>
-      <w:proofErr w:type="spellStart"/>
-      <w:r>
-        <w:rPr>
-          <w:rFonts w:ascii="Times New Roman" w:hAnsi="Times New Roman" w:cs="Times New Roman"/>
-          <w:sz w:val="28"/>
-          <w:szCs w:val="28"/>
-        </w:rPr>
-        <w:t>pre-trained</w:t>
-      </w:r>
-      <w:proofErr w:type="spellEnd"/>
-      <w:r>
-        <w:rPr>
-          <w:rFonts w:ascii="Times New Roman" w:hAnsi="Times New Roman" w:cs="Times New Roman"/>
-          <w:sz w:val="28"/>
-          <w:szCs w:val="28"/>
-        </w:rPr>
-        <w:t xml:space="preserve"> генеративные модели (GPT, </w:t>
-      </w:r>
-      <w:proofErr w:type="spellStart"/>
-      <w:r>
-        <w:rPr>
-          <w:rFonts w:ascii="Times New Roman" w:hAnsi="Times New Roman" w:cs="Times New Roman"/>
-          <w:sz w:val="28"/>
-          <w:szCs w:val="28"/>
-        </w:rPr>
-        <w:t>Stable</w:t>
-      </w:r>
-      <w:proofErr w:type="spellEnd"/>
-      <w:r>
-        <w:rPr>
-          <w:rFonts w:ascii="Times New Roman" w:hAnsi="Times New Roman" w:cs="Times New Roman"/>
-          <w:sz w:val="28"/>
-          <w:szCs w:val="28"/>
-        </w:rPr>
-        <w:t xml:space="preserve"> </w:t>
-      </w:r>
-      <w:proofErr w:type="spellStart"/>
-      <w:r>
-        <w:rPr>
-          <w:rFonts w:ascii="Times New Roman" w:hAnsi="Times New Roman" w:cs="Times New Roman"/>
-          <w:sz w:val="28"/>
-          <w:szCs w:val="28"/>
-        </w:rPr>
-        <w:t>Diffusion</w:t>
-      </w:r>
-      <w:proofErr w:type="spellEnd"/>
-      <w:r>
-        <w:rPr>
-          <w:rFonts w:ascii="Times New Roman" w:hAnsi="Times New Roman" w:cs="Times New Roman"/>
-          <w:sz w:val="28"/>
-          <w:szCs w:val="28"/>
-        </w:rPr>
-        <w:t>).</w:t>
+        <w:t>Исследовать и выбрать подходящие pre-trained генеративные модели (GPT, Stable Diffusion).</w:t>
       </w:r>
     </w:p>
     <w:p>
@@ -7219,25 +6823,7 @@
           <w:sz w:val="28"/>
           <w:szCs w:val="28"/>
         </w:rPr>
-        <w:t xml:space="preserve">Разработать систему для </w:t>
-      </w:r>
-      <w:proofErr w:type="spellStart"/>
-      <w:r>
-        <w:rPr>
-          <w:rFonts w:ascii="Times New Roman" w:hAnsi="Times New Roman" w:cs="Times New Roman"/>
-          <w:sz w:val="28"/>
-          <w:szCs w:val="28"/>
-        </w:rPr>
-        <w:t>fine-tuning</w:t>
-      </w:r>
-      <w:proofErr w:type="spellEnd"/>
-      <w:r>
-        <w:rPr>
-          <w:rFonts w:ascii="Times New Roman" w:hAnsi="Times New Roman" w:cs="Times New Roman"/>
-          <w:sz w:val="28"/>
-          <w:szCs w:val="28"/>
-        </w:rPr>
-        <w:t xml:space="preserve"> моделей на корпоративных данных.</w:t>
+        <w:t>Разработать систему для fine-tuning моделей на корпоративных данных.</w:t>
       </w:r>
     </w:p>
     <w:p>
@@ -7314,25 +6900,7 @@
           <w:sz w:val="28"/>
           <w:szCs w:val="28"/>
         </w:rPr>
-        <w:t xml:space="preserve"> Машинное обучение (NLP, Computer Vision), </w:t>
-      </w:r>
-      <w:proofErr w:type="spellStart"/>
-      <w:r>
-        <w:rPr>
-          <w:rFonts w:ascii="Times New Roman" w:hAnsi="Times New Roman" w:cs="Times New Roman"/>
-          <w:sz w:val="28"/>
-          <w:szCs w:val="28"/>
-        </w:rPr>
-        <w:t>MLOps</w:t>
-      </w:r>
-      <w:proofErr w:type="spellEnd"/>
-      <w:r>
-        <w:rPr>
-          <w:rFonts w:ascii="Times New Roman" w:hAnsi="Times New Roman" w:cs="Times New Roman"/>
-          <w:sz w:val="28"/>
-          <w:szCs w:val="28"/>
-        </w:rPr>
-        <w:t>, веб-разработка.</w:t>
+        <w:t> Машинное обучение (NLP, Computer Vision), MLOps, веб-разработка.</w:t>
       </w:r>
     </w:p>
     <w:p>
@@ -7710,14 +7278,9 @@
       </w:r>
       <w:bookmarkStart w:id="37" w:name="_Toc212538825"/>
       <w:r>
-        <w:t xml:space="preserve">Разработка обучающей системы моделированию и программированию в </w:t>
-      </w:r>
-      <w:proofErr w:type="spellStart"/>
-      <w:r>
-        <w:t>Scilab</w:t>
+        <w:t>Разработка обучающей системы моделированию и программированию в Scilab</w:t>
       </w:r>
       <w:bookmarkEnd w:id="37"/>
-      <w:proofErr w:type="spellEnd"/>
     </w:p>
     <w:p>
       <w:pPr>
@@ -7745,25 +7308,7 @@
           <w:sz w:val="28"/>
           <w:szCs w:val="28"/>
         </w:rPr>
-        <w:t> </w:t>
-      </w:r>
-      <w:proofErr w:type="spellStart"/>
-      <w:r>
-        <w:rPr>
-          <w:rFonts w:ascii="Times New Roman" w:hAnsi="Times New Roman" w:cs="Times New Roman"/>
-          <w:sz w:val="28"/>
-          <w:szCs w:val="28"/>
-        </w:rPr>
-        <w:t>Scilab</w:t>
-      </w:r>
-      <w:proofErr w:type="spellEnd"/>
-      <w:r>
-        <w:rPr>
-          <w:rFonts w:ascii="Times New Roman" w:hAnsi="Times New Roman" w:cs="Times New Roman"/>
-          <w:sz w:val="28"/>
-          <w:szCs w:val="28"/>
-        </w:rPr>
-        <w:t xml:space="preserve"> является мощным свободным аналогом MATLAB, востребованным в инженерном образовании. Нехватка интерактивных русскоязычных ресурсов для его освоения тормозит его широкое внедрение.</w:t>
+        <w:t> Scilab является мощным свободным аналогом MATLAB, востребованным в инженерном образовании. Нехватка интерактивных русскоязычных ресурсов для его освоения тормозит его широкое внедрение.</w:t>
       </w:r>
     </w:p>
     <w:p>
@@ -7792,25 +7337,7 @@
           <w:sz w:val="28"/>
           <w:szCs w:val="28"/>
         </w:rPr>
-        <w:t xml:space="preserve"> Учебный процесс освоения численных методов и программирования в среде </w:t>
-      </w:r>
-      <w:proofErr w:type="spellStart"/>
-      <w:r>
-        <w:rPr>
-          <w:rFonts w:ascii="Times New Roman" w:hAnsi="Times New Roman" w:cs="Times New Roman"/>
-          <w:sz w:val="28"/>
-          <w:szCs w:val="28"/>
-        </w:rPr>
-        <w:t>Scilab</w:t>
-      </w:r>
-      <w:proofErr w:type="spellEnd"/>
-      <w:r>
-        <w:rPr>
-          <w:rFonts w:ascii="Times New Roman" w:hAnsi="Times New Roman" w:cs="Times New Roman"/>
-          <w:sz w:val="28"/>
-          <w:szCs w:val="28"/>
-        </w:rPr>
-        <w:t>.</w:t>
+        <w:t> Учебный процесс освоения численных методов и программирования в среде Scilab.</w:t>
       </w:r>
     </w:p>
     <w:p>
@@ -7839,25 +7366,7 @@
           <w:sz w:val="28"/>
           <w:szCs w:val="28"/>
         </w:rPr>
-        <w:t xml:space="preserve"> Интерактивная веб-платформа с уроками, заданиями и встроенной средой выполнения кода </w:t>
-      </w:r>
-      <w:proofErr w:type="spellStart"/>
-      <w:r>
-        <w:rPr>
-          <w:rFonts w:ascii="Times New Roman" w:hAnsi="Times New Roman" w:cs="Times New Roman"/>
-          <w:sz w:val="28"/>
-          <w:szCs w:val="28"/>
-        </w:rPr>
-        <w:t>Scilab</w:t>
-      </w:r>
-      <w:proofErr w:type="spellEnd"/>
-      <w:r>
-        <w:rPr>
-          <w:rFonts w:ascii="Times New Roman" w:hAnsi="Times New Roman" w:cs="Times New Roman"/>
-          <w:sz w:val="28"/>
-          <w:szCs w:val="28"/>
-        </w:rPr>
-        <w:t>.</w:t>
+        <w:t> Интерактивная веб-платформа с уроками, заданиями и встроенной средой выполнения кода Scilab.</w:t>
       </w:r>
     </w:p>
     <w:p>
@@ -7886,25 +7395,7 @@
           <w:sz w:val="28"/>
           <w:szCs w:val="28"/>
         </w:rPr>
-        <w:t xml:space="preserve"> Создание комплексной обучающей системы, позволяющей студентам изучать </w:t>
-      </w:r>
-      <w:proofErr w:type="spellStart"/>
-      <w:r>
-        <w:rPr>
-          <w:rFonts w:ascii="Times New Roman" w:hAnsi="Times New Roman" w:cs="Times New Roman"/>
-          <w:sz w:val="28"/>
-          <w:szCs w:val="28"/>
-        </w:rPr>
-        <w:t>Scilab</w:t>
-      </w:r>
-      <w:proofErr w:type="spellEnd"/>
-      <w:r>
-        <w:rPr>
-          <w:rFonts w:ascii="Times New Roman" w:hAnsi="Times New Roman" w:cs="Times New Roman"/>
-          <w:sz w:val="28"/>
-          <w:szCs w:val="28"/>
-        </w:rPr>
-        <w:t xml:space="preserve"> в практико-ориентированной форме.</w:t>
+        <w:t> Создание комплексной обучающей системы, позволяющей студентам изучать Scilab в практико-ориентированной форме.</w:t>
       </w:r>
     </w:p>
     <w:p>
@@ -7949,25 +7440,7 @@
           <w:sz w:val="28"/>
           <w:szCs w:val="28"/>
         </w:rPr>
-        <w:t xml:space="preserve">Разработать структуру учебных курсов по основам работы в </w:t>
-      </w:r>
-      <w:proofErr w:type="spellStart"/>
-      <w:r>
-        <w:rPr>
-          <w:rFonts w:ascii="Times New Roman" w:hAnsi="Times New Roman" w:cs="Times New Roman"/>
-          <w:sz w:val="28"/>
-          <w:szCs w:val="28"/>
-        </w:rPr>
-        <w:t>Scilab</w:t>
-      </w:r>
-      <w:proofErr w:type="spellEnd"/>
-      <w:r>
-        <w:rPr>
-          <w:rFonts w:ascii="Times New Roman" w:hAnsi="Times New Roman" w:cs="Times New Roman"/>
-          <w:sz w:val="28"/>
-          <w:szCs w:val="28"/>
-        </w:rPr>
-        <w:t>.</w:t>
+        <w:t>Разработать структуру учебных курсов по основам работы в Scilab.</w:t>
       </w:r>
     </w:p>
     <w:p>
@@ -8015,25 +7488,7 @@
           <w:sz w:val="28"/>
           <w:szCs w:val="28"/>
         </w:rPr>
-        <w:t xml:space="preserve">Интегрировать веб-интерфейс с бэкендом, выполняющим код </w:t>
-      </w:r>
-      <w:proofErr w:type="spellStart"/>
-      <w:r>
-        <w:rPr>
-          <w:rFonts w:ascii="Times New Roman" w:hAnsi="Times New Roman" w:cs="Times New Roman"/>
-          <w:sz w:val="28"/>
-          <w:szCs w:val="28"/>
-        </w:rPr>
-        <w:t>Scilab</w:t>
-      </w:r>
-      <w:proofErr w:type="spellEnd"/>
-      <w:r>
-        <w:rPr>
-          <w:rFonts w:ascii="Times New Roman" w:hAnsi="Times New Roman" w:cs="Times New Roman"/>
-          <w:sz w:val="28"/>
-          <w:szCs w:val="28"/>
-        </w:rPr>
-        <w:t>.</w:t>
+        <w:t>Интегрировать веб-интерфейс с бэкендом, выполняющим код Scilab.</w:t>
       </w:r>
     </w:p>
     <w:p>
@@ -8086,25 +7541,7 @@
           <w:sz w:val="28"/>
           <w:szCs w:val="28"/>
         </w:rPr>
-        <w:t xml:space="preserve"> Образовательный дизайн, разработка веб-интерфейсов, системное программирование (интеграция с </w:t>
-      </w:r>
-      <w:proofErr w:type="spellStart"/>
-      <w:r>
-        <w:rPr>
-          <w:rFonts w:ascii="Times New Roman" w:hAnsi="Times New Roman" w:cs="Times New Roman"/>
-          <w:sz w:val="28"/>
-          <w:szCs w:val="28"/>
-        </w:rPr>
-        <w:t>Scilab</w:t>
-      </w:r>
-      <w:proofErr w:type="spellEnd"/>
-      <w:r>
-        <w:rPr>
-          <w:rFonts w:ascii="Times New Roman" w:hAnsi="Times New Roman" w:cs="Times New Roman"/>
-          <w:sz w:val="28"/>
-          <w:szCs w:val="28"/>
-        </w:rPr>
-        <w:t>).</w:t>
+        <w:t> Образовательный дизайн, разработка веб-интерфейсов, системное программирование (интеграция с Scilab).</w:t>
       </w:r>
     </w:p>
     <w:p>
@@ -8961,25 +8398,7 @@
           <w:sz w:val="28"/>
           <w:szCs w:val="28"/>
         </w:rPr>
-        <w:t xml:space="preserve"> Создание масштабируемой системы для выполнения различных задач обработки изображений с использованием </w:t>
-      </w:r>
-      <w:proofErr w:type="spellStart"/>
-      <w:r>
-        <w:rPr>
-          <w:rFonts w:ascii="Times New Roman" w:hAnsi="Times New Roman" w:cs="Times New Roman"/>
-          <w:sz w:val="28"/>
-          <w:szCs w:val="28"/>
-        </w:rPr>
-        <w:t>предобученных</w:t>
-      </w:r>
-      <w:proofErr w:type="spellEnd"/>
-      <w:r>
-        <w:rPr>
-          <w:rFonts w:ascii="Times New Roman" w:hAnsi="Times New Roman" w:cs="Times New Roman"/>
-          <w:sz w:val="28"/>
-          <w:szCs w:val="28"/>
-        </w:rPr>
-        <w:t xml:space="preserve"> и кастомизируемых моделей AI.</w:t>
+        <w:t> Создание масштабируемой системы для выполнения различных задач обработки изображений с использованием предобученных и кастомизируемых моделей AI.</w:t>
       </w:r>
     </w:p>
     <w:p>
@@ -9024,25 +8443,7 @@
           <w:sz w:val="28"/>
           <w:szCs w:val="28"/>
         </w:rPr>
-        <w:t xml:space="preserve">Интегрировать несколько </w:t>
-      </w:r>
-      <w:proofErr w:type="spellStart"/>
-      <w:r>
-        <w:rPr>
-          <w:rFonts w:ascii="Times New Roman" w:hAnsi="Times New Roman" w:cs="Times New Roman"/>
-          <w:sz w:val="28"/>
-          <w:szCs w:val="28"/>
-        </w:rPr>
-        <w:t>pre-trained</w:t>
-      </w:r>
-      <w:proofErr w:type="spellEnd"/>
-      <w:r>
-        <w:rPr>
-          <w:rFonts w:ascii="Times New Roman" w:hAnsi="Times New Roman" w:cs="Times New Roman"/>
-          <w:sz w:val="28"/>
-          <w:szCs w:val="28"/>
-        </w:rPr>
-        <w:t xml:space="preserve"> моделей (YOLO, U-Net) в единую систему.</w:t>
+        <w:t>Интегрировать несколько pre-trained моделей (YOLO, U-Net) в единую систему.</w:t>
       </w:r>
     </w:p>
     <w:p>
@@ -9090,43 +8491,7 @@
           <w:sz w:val="28"/>
           <w:szCs w:val="28"/>
         </w:rPr>
-        <w:t>Реализовать визуализацию результатов (</w:t>
-      </w:r>
-      <w:proofErr w:type="spellStart"/>
-      <w:r>
-        <w:rPr>
-          <w:rFonts w:ascii="Times New Roman" w:hAnsi="Times New Roman" w:cs="Times New Roman"/>
-          <w:sz w:val="28"/>
-          <w:szCs w:val="28"/>
-        </w:rPr>
-        <w:t>bounding</w:t>
-      </w:r>
-      <w:proofErr w:type="spellEnd"/>
-      <w:r>
-        <w:rPr>
-          <w:rFonts w:ascii="Times New Roman" w:hAnsi="Times New Roman" w:cs="Times New Roman"/>
-          <w:sz w:val="28"/>
-          <w:szCs w:val="28"/>
-        </w:rPr>
-        <w:t xml:space="preserve"> </w:t>
-      </w:r>
-      <w:proofErr w:type="spellStart"/>
-      <w:r>
-        <w:rPr>
-          <w:rFonts w:ascii="Times New Roman" w:hAnsi="Times New Roman" w:cs="Times New Roman"/>
-          <w:sz w:val="28"/>
-          <w:szCs w:val="28"/>
-        </w:rPr>
-        <w:t>boxes</w:t>
-      </w:r>
-      <w:proofErr w:type="spellEnd"/>
-      <w:r>
-        <w:rPr>
-          <w:rFonts w:ascii="Times New Roman" w:hAnsi="Times New Roman" w:cs="Times New Roman"/>
-          <w:sz w:val="28"/>
-          <w:szCs w:val="28"/>
-        </w:rPr>
-        <w:t>, маски сегментации).</w:t>
+        <w:t>Реализовать визуализацию результатов (bounding boxes, маски сегментации).</w:t>
       </w:r>
     </w:p>
     <w:p>
@@ -9268,25 +8633,7 @@
           <w:sz w:val="28"/>
           <w:szCs w:val="28"/>
         </w:rPr>
-        <w:t xml:space="preserve"> Переход на электронный документооборот и необходимость интеграции данных между подразделениями (регистратура, лечащие врачи, лаборатория, аптека) является ключевой задачей для </w:t>
-      </w:r>
-      <w:proofErr w:type="spellStart"/>
-      <w:r>
-        <w:rPr>
-          <w:rFonts w:ascii="Times New Roman" w:hAnsi="Times New Roman" w:cs="Times New Roman"/>
-          <w:sz w:val="28"/>
-          <w:szCs w:val="28"/>
-        </w:rPr>
-        <w:t>modern</w:t>
-      </w:r>
-      <w:proofErr w:type="spellEnd"/>
-      <w:r>
-        <w:rPr>
-          <w:rFonts w:ascii="Times New Roman" w:hAnsi="Times New Roman" w:cs="Times New Roman"/>
-          <w:sz w:val="28"/>
-          <w:szCs w:val="28"/>
-        </w:rPr>
-        <w:t xml:space="preserve"> клиник.</w:t>
+        <w:t> Переход на электронный документооборот и необходимость интеграции данных между подразделениями (регистратура, лечащие врачи, лаборатория, аптека) является ключевой задачей для modern клиник.</w:t>
       </w:r>
     </w:p>
     <w:p>
@@ -9535,25 +8882,7 @@
           <w:sz w:val="28"/>
           <w:szCs w:val="28"/>
         </w:rPr>
-        <w:t> Анализ предметной области, проектирование безопасных систем, Full-</w:t>
-      </w:r>
-      <w:proofErr w:type="spellStart"/>
-      <w:r>
-        <w:rPr>
-          <w:rFonts w:ascii="Times New Roman" w:hAnsi="Times New Roman" w:cs="Times New Roman"/>
-          <w:sz w:val="28"/>
-          <w:szCs w:val="28"/>
-        </w:rPr>
-        <w:t>stack</w:t>
-      </w:r>
-      <w:proofErr w:type="spellEnd"/>
-      <w:r>
-        <w:rPr>
-          <w:rFonts w:ascii="Times New Roman" w:hAnsi="Times New Roman" w:cs="Times New Roman"/>
-          <w:sz w:val="28"/>
-          <w:szCs w:val="28"/>
-        </w:rPr>
-        <w:t xml:space="preserve"> разработка.</w:t>
+        <w:t> Анализ предметной области, проектирование безопасных систем, Full-stack разработка.</w:t>
       </w:r>
     </w:p>
     <w:p>
@@ -9798,25 +9127,7 @@
           <w:sz w:val="28"/>
           <w:szCs w:val="28"/>
         </w:rPr>
-        <w:t xml:space="preserve">Интегрировать сервис видеоконференций (например, на основе </w:t>
-      </w:r>
-      <w:proofErr w:type="spellStart"/>
-      <w:r>
-        <w:rPr>
-          <w:rFonts w:ascii="Times New Roman" w:hAnsi="Times New Roman" w:cs="Times New Roman"/>
-          <w:sz w:val="28"/>
-          <w:szCs w:val="28"/>
-        </w:rPr>
-        <w:t>WebRTC</w:t>
-      </w:r>
-      <w:proofErr w:type="spellEnd"/>
-      <w:r>
-        <w:rPr>
-          <w:rFonts w:ascii="Times New Roman" w:hAnsi="Times New Roman" w:cs="Times New Roman"/>
-          <w:sz w:val="28"/>
-          <w:szCs w:val="28"/>
-        </w:rPr>
-        <w:t>).</w:t>
+        <w:t>Интегрировать сервис видеоконференций (например, на основе WebRTC).</w:t>
       </w:r>
     </w:p>
     <w:p>
@@ -10194,25 +9505,7 @@
           <w:sz w:val="28"/>
           <w:szCs w:val="28"/>
         </w:rPr>
-        <w:t>Добавить функцию SMS/</w:t>
-      </w:r>
-      <w:proofErr w:type="spellStart"/>
-      <w:r>
-        <w:rPr>
-          <w:rFonts w:ascii="Times New Roman" w:hAnsi="Times New Roman" w:cs="Times New Roman"/>
-          <w:sz w:val="28"/>
-          <w:szCs w:val="28"/>
-        </w:rPr>
-        <w:t>e-mail</w:t>
-      </w:r>
-      <w:proofErr w:type="spellEnd"/>
-      <w:r>
-        <w:rPr>
-          <w:rFonts w:ascii="Times New Roman" w:hAnsi="Times New Roman" w:cs="Times New Roman"/>
-          <w:sz w:val="28"/>
-          <w:szCs w:val="28"/>
-        </w:rPr>
-        <w:t xml:space="preserve"> напоминаний о записи.</w:t>
+        <w:t>Добавить функцию SMS/e-mail напоминаний о записи.</w:t>
       </w:r>
     </w:p>
     <w:p>
@@ -10330,25 +9623,7 @@
           <w:sz w:val="28"/>
           <w:szCs w:val="28"/>
         </w:rPr>
-        <w:t xml:space="preserve"> Широкое распространение </w:t>
-      </w:r>
-      <w:proofErr w:type="spellStart"/>
-      <w:r>
-        <w:rPr>
-          <w:rFonts w:ascii="Times New Roman" w:hAnsi="Times New Roman" w:cs="Times New Roman"/>
-          <w:sz w:val="28"/>
-          <w:szCs w:val="28"/>
-        </w:rPr>
-        <w:t>IoT</w:t>
-      </w:r>
-      <w:proofErr w:type="spellEnd"/>
-      <w:r>
-        <w:rPr>
-          <w:rFonts w:ascii="Times New Roman" w:hAnsi="Times New Roman" w:cs="Times New Roman"/>
-          <w:sz w:val="28"/>
-          <w:szCs w:val="28"/>
-        </w:rPr>
-        <w:t>-устройств и встраиваемых систем создает спрос на удобные мобильные интерфейсы для их удаленного контроля и управления.</w:t>
+        <w:t> Широкое распространение IoT-устройств и встраиваемых систем создает спрос на удобные мобильные интерфейсы для их удаленного контроля и управления.</w:t>
       </w:r>
     </w:p>
     <w:p>
@@ -10406,25 +9681,7 @@
           <w:sz w:val="28"/>
           <w:szCs w:val="28"/>
         </w:rPr>
-        <w:t> Мобильное приложение, взаимодействующее с устройством по протоколу Bluetooth/</w:t>
-      </w:r>
-      <w:proofErr w:type="spellStart"/>
-      <w:r>
-        <w:rPr>
-          <w:rFonts w:ascii="Times New Roman" w:hAnsi="Times New Roman" w:cs="Times New Roman"/>
-          <w:sz w:val="28"/>
-          <w:szCs w:val="28"/>
-        </w:rPr>
-        <w:t>Wi</w:t>
-      </w:r>
-      <w:proofErr w:type="spellEnd"/>
-      <w:r>
-        <w:rPr>
-          <w:rFonts w:ascii="Times New Roman" w:hAnsi="Times New Roman" w:cs="Times New Roman"/>
-          <w:sz w:val="28"/>
-          <w:szCs w:val="28"/>
-        </w:rPr>
-        <w:t>-Fi.</w:t>
+        <w:t> Мобильное приложение, взаимодействующее с устройством по протоколу Bluetooth/Wi-Fi.</w:t>
       </w:r>
     </w:p>
     <w:p>
@@ -10599,61 +9856,7 @@
           <w:sz w:val="28"/>
           <w:szCs w:val="28"/>
         </w:rPr>
-        <w:t> Кроссплатформенная разработка (</w:t>
-      </w:r>
-      <w:proofErr w:type="spellStart"/>
-      <w:r>
-        <w:rPr>
-          <w:rFonts w:ascii="Times New Roman" w:hAnsi="Times New Roman" w:cs="Times New Roman"/>
-          <w:sz w:val="28"/>
-          <w:szCs w:val="28"/>
-        </w:rPr>
-        <w:t>React</w:t>
-      </w:r>
-      <w:proofErr w:type="spellEnd"/>
-      <w:r>
-        <w:rPr>
-          <w:rFonts w:ascii="Times New Roman" w:hAnsi="Times New Roman" w:cs="Times New Roman"/>
-          <w:sz w:val="28"/>
-          <w:szCs w:val="28"/>
-        </w:rPr>
-        <w:t xml:space="preserve"> </w:t>
-      </w:r>
-      <w:proofErr w:type="spellStart"/>
-      <w:r>
-        <w:rPr>
-          <w:rFonts w:ascii="Times New Roman" w:hAnsi="Times New Roman" w:cs="Times New Roman"/>
-          <w:sz w:val="28"/>
-          <w:szCs w:val="28"/>
-        </w:rPr>
-        <w:t>Native</w:t>
-      </w:r>
-      <w:proofErr w:type="spellEnd"/>
-      <w:r>
-        <w:rPr>
-          <w:rFonts w:ascii="Times New Roman" w:hAnsi="Times New Roman" w:cs="Times New Roman"/>
-          <w:sz w:val="28"/>
-          <w:szCs w:val="28"/>
-        </w:rPr>
-        <w:t>/</w:t>
-      </w:r>
-      <w:proofErr w:type="spellStart"/>
-      <w:r>
-        <w:rPr>
-          <w:rFonts w:ascii="Times New Roman" w:hAnsi="Times New Roman" w:cs="Times New Roman"/>
-          <w:sz w:val="28"/>
-          <w:szCs w:val="28"/>
-        </w:rPr>
-        <w:t>Flutter</w:t>
-      </w:r>
-      <w:proofErr w:type="spellEnd"/>
-      <w:r>
-        <w:rPr>
-          <w:rFonts w:ascii="Times New Roman" w:hAnsi="Times New Roman" w:cs="Times New Roman"/>
-          <w:sz w:val="28"/>
-          <w:szCs w:val="28"/>
-        </w:rPr>
-        <w:t>), сетевое программирование, прототипирование.</w:t>
+        <w:t> Кроссплатформенная разработка (React Native/Flutter), сетевое программирование, прототипирование.</w:t>
       </w:r>
     </w:p>
     <w:p>
@@ -10975,25 +10178,7 @@
           <w:sz w:val="28"/>
           <w:szCs w:val="28"/>
         </w:rPr>
-        <w:t> Кроссплатформенная разработка, работа с локальными базами данных (</w:t>
-      </w:r>
-      <w:proofErr w:type="spellStart"/>
-      <w:r>
-        <w:rPr>
-          <w:rFonts w:ascii="Times New Roman" w:hAnsi="Times New Roman" w:cs="Times New Roman"/>
-          <w:sz w:val="28"/>
-          <w:szCs w:val="28"/>
-        </w:rPr>
-        <w:t>SQLite</w:t>
-      </w:r>
-      <w:proofErr w:type="spellEnd"/>
-      <w:r>
-        <w:rPr>
-          <w:rFonts w:ascii="Times New Roman" w:hAnsi="Times New Roman" w:cs="Times New Roman"/>
-          <w:sz w:val="28"/>
-          <w:szCs w:val="28"/>
-        </w:rPr>
-        <w:t xml:space="preserve">), создание </w:t>
+        <w:t xml:space="preserve"> Кроссплатформенная разработка, работа с локальными базами данных (SQLite), создание </w:t>
       </w:r>
       <w:r>
         <w:rPr>
